--- a/ICT project task-2.docx
+++ b/ICT project task-2.docx
@@ -200,28 +200,6 @@
           <w:lang w:val="en-US"/>
         </w:rPr>
       </w:pPr>
-      <w:r>
-        <w:rPr>
-          <w:rFonts w:ascii="Calibri" w:eastAsia="Calibri" w:hAnsi="Calibri" w:cs="Calibri"/>
-          <w:i/>
-          <w:sz w:val="28"/>
-          <w:szCs w:val="28"/>
-          <w:lang w:val="en-US"/>
-        </w:rPr>
-        <w:t xml:space="preserve">Aqsa </w:t>
-      </w:r>
-      <w:proofErr w:type="spellStart"/>
-      <w:r>
-        <w:rPr>
-          <w:rFonts w:ascii="Calibri" w:eastAsia="Calibri" w:hAnsi="Calibri" w:cs="Calibri"/>
-          <w:i/>
-          <w:sz w:val="28"/>
-          <w:szCs w:val="28"/>
-          <w:lang w:val="en-US"/>
-        </w:rPr>
-        <w:t>Nazaqat</w:t>
-      </w:r>
-      <w:proofErr w:type="spellEnd"/>
     </w:p>
     <w:p>
       <w:pPr>
@@ -271,7 +249,7 @@
           <w:szCs w:val="28"/>
           <w:lang w:val="en-US"/>
         </w:rPr>
-        <w:t>232391</w:t>
+        <w:t>232454</w:t>
       </w:r>
     </w:p>
     <w:p>
